--- a/Final_Project_Final/Documentations/khermanova Essay.docx
+++ b/Final_Project_Final/Documentations/khermanova Essay.docx
@@ -1,6 +1,6 @@
 
 <file path=word/document.xml><?xml version="1.0" encoding="utf-8"?>
-<w:document xmlns:wpc="http://schemas.microsoft.com/office/word/2010/wordprocessingCanvas" xmlns:mc="http://schemas.openxmlformats.org/markup-compatibility/2006" xmlns:o="urn:schemas-microsoft-com:office:office" xmlns:r="http://schemas.openxmlformats.org/officeDocument/2006/relationships" xmlns:m="http://schemas.openxmlformats.org/officeDocument/2006/math" xmlns:v="urn:schemas-microsoft-com:vml" xmlns:wp14="http://schemas.microsoft.com/office/word/2010/wordprocessingDrawing" xmlns:wp="http://schemas.openxmlformats.org/drawingml/2006/wordprocessingDrawing" xmlns:w10="urn:schemas-microsoft-com:office:word" xmlns:w="http://schemas.openxmlformats.org/wordprocessingml/2006/main" xmlns:w14="http://schemas.microsoft.com/office/word/2010/wordml" xmlns:w15="http://schemas.microsoft.com/office/word/2012/wordml" xmlns:wpg="http://schemas.microsoft.com/office/word/2010/wordprocessingGroup" xmlns:wpi="http://schemas.microsoft.com/office/word/2010/wordprocessingInk" xmlns:wne="http://schemas.microsoft.com/office/word/2006/wordml" xmlns:wps="http://schemas.microsoft.com/office/word/2010/wordprocessingShape" mc:Ignorable="w14 w15 wp14">
+<w:document xmlns:wpc="http://schemas.microsoft.com/office/word/2010/wordprocessingCanvas" xmlns:mo="http://schemas.microsoft.com/office/mac/office/2008/main" xmlns:mc="http://schemas.openxmlformats.org/markup-compatibility/2006" xmlns:mv="urn:schemas-microsoft-com:mac:vml" xmlns:o="urn:schemas-microsoft-com:office:office" xmlns:r="http://schemas.openxmlformats.org/officeDocument/2006/relationships" xmlns:m="http://schemas.openxmlformats.org/officeDocument/2006/math" xmlns:v="urn:schemas-microsoft-com:vml" xmlns:wp14="http://schemas.microsoft.com/office/word/2010/wordprocessingDrawing" xmlns:wp="http://schemas.openxmlformats.org/drawingml/2006/wordprocessingDrawing" xmlns:w10="urn:schemas-microsoft-com:office:word" xmlns:w="http://schemas.openxmlformats.org/wordprocessingml/2006/main" xmlns:w14="http://schemas.microsoft.com/office/word/2010/wordml" xmlns:wpg="http://schemas.microsoft.com/office/word/2010/wordprocessingGroup" xmlns:wpi="http://schemas.microsoft.com/office/word/2010/wordprocessingInk" xmlns:wne="http://schemas.microsoft.com/office/word/2006/wordml" xmlns:wps="http://schemas.microsoft.com/office/word/2010/wordprocessingShape" mc:Ignorable="w14 wp14">
   <w:body>
     <w:p>
       <w:pPr>
@@ -84,7 +84,19 @@
         <w:rPr>
           <w:rFonts w:ascii="Times New Roman" w:hAnsi="Times New Roman"/>
         </w:rPr>
-        <w:t xml:space="preserve"> organization’s final project was project manager. As project manager it was my job to ensure that the project be finished on time and the group members do their jobs. It was also my job to document the project and help where necessary. Although I tried my best to fit this role, I was not very successful. Our group did not communicate very well and we were very much divided on the project where some members were working on their own code and did not even know what our project was composed of. I attempted to fix this schism in our team through a group meeting during class. I decided to do this after realizing that one of our group members was working on his/her own code for our game, and the other was looking at images that we did not need, while I worked with another member on the basic code for the game. At our meeting, I discussed the importance of working together and how we had to make good use of our time so that the project would be completed on time. Each member was given a task, yet some tasks failed to be completed.</w:t>
+        <w:t xml:space="preserve"> organization’s final project was project manager. As project manager it was my job to ensure that the project be finished on time and the group members do their jobs. It was also my job to document the project and help where necessary. Although I tried my best to fit this role, I was not very successful. Our group did not communicate very well and we were very much divided on the project where some members were working on their own code </w:t>
+      </w:r>
+      <w:r>
+        <w:rPr>
+          <w:rFonts w:ascii="Times New Roman" w:hAnsi="Times New Roman"/>
+        </w:rPr>
+        <w:t>or</w:t>
+      </w:r>
+      <w:r>
+        <w:rPr>
+          <w:rFonts w:ascii="Times New Roman" w:hAnsi="Times New Roman"/>
+        </w:rPr>
+        <w:t xml:space="preserve"> did not even know what our project was composed of. I attempted to fix this schism in our team through a group meeting during class. I decided to do this after realizing that one of our group members was working on his/her own code for our game, and the other was looking at images that we did not need, while I worked with another member on the basic code for the game. At our meeting, I discussed the importance of working together and how we had to make good use of our time so that the project would be completed on time. Each member was given a task, yet some tasks failed to be completed.</w:t>
       </w:r>
     </w:p>
     <w:p>
@@ -123,7 +135,13 @@
         <w:rPr>
           <w:rFonts w:ascii="Times New Roman" w:hAnsi="Times New Roman"/>
         </w:rPr>
-        <w:t xml:space="preserve">r of us, or worked on the code. I emailed Ms. Gerstein and spoke to her about this issue on Friday, but unfortunately she did not reply. </w:t>
+        <w:t xml:space="preserve">r of us, or worked on the code. I emailed Ms. Gerstein and spoke to her about this issue on Friday, </w:t>
+      </w:r>
+      <w:r>
+        <w:rPr>
+          <w:rFonts w:ascii="Times New Roman" w:hAnsi="Times New Roman"/>
+        </w:rPr>
+        <w:t xml:space="preserve">and we received an extension for Thursday. </w:t>
       </w:r>
     </w:p>
     <w:p>
@@ -147,19 +165,55 @@
         </w:rPr>
         <w:t>that added</w:t>
       </w:r>
+      <w:r>
+        <w:rPr>
+          <w:rFonts w:ascii="Times New Roman" w:hAnsi="Times New Roman"/>
+        </w:rPr>
+        <w:t xml:space="preserve"> all the images to the game</w:t>
+      </w:r>
+      <w:r>
+        <w:rPr>
+          <w:rFonts w:ascii="Times New Roman" w:hAnsi="Times New Roman"/>
+        </w:rPr>
+        <w:t>, and their changes</w:t>
+      </w:r>
+      <w:r>
+        <w:rPr>
+          <w:rFonts w:ascii="Times New Roman" w:hAnsi="Times New Roman"/>
+        </w:rPr>
+        <w:t xml:space="preserve">. I also made a majority of the classes and called the functions in them. </w:t>
+      </w:r>
+      <w:r>
+        <w:rPr>
+          <w:rFonts w:ascii="Times New Roman" w:hAnsi="Times New Roman"/>
+        </w:rPr>
+        <w:t>I also created the Bug Report with Matt’s help</w:t>
+      </w:r>
+      <w:r>
+        <w:rPr>
+          <w:rFonts w:ascii="Times New Roman" w:hAnsi="Times New Roman"/>
+        </w:rPr>
+        <w:t xml:space="preserve"> and all the lives in the game</w:t>
+      </w:r>
+      <w:r>
+        <w:rPr>
+          <w:rFonts w:ascii="Times New Roman" w:hAnsi="Times New Roman"/>
+        </w:rPr>
+        <w:t xml:space="preserve">. </w:t>
+      </w:r>
+      <w:r>
+        <w:rPr>
+          <w:rFonts w:ascii="Times New Roman" w:hAnsi="Times New Roman"/>
+        </w:rPr>
+        <w:t>Also, I helped fix</w:t>
+      </w:r>
       <w:bookmarkStart w:id="0" w:name="_GoBack"/>
       <w:bookmarkEnd w:id="0"/>
       <w:r>
         <w:rPr>
           <w:rFonts w:ascii="Times New Roman" w:hAnsi="Times New Roman"/>
         </w:rPr>
-        <w:t xml:space="preserve"> all the images to the game. I also made a majority of the classes and called the functions in them. </w:t>
-      </w:r>
-      <w:r>
-        <w:rPr>
-          <w:rFonts w:ascii="Times New Roman" w:hAnsi="Times New Roman"/>
-        </w:rPr>
-        <w:t xml:space="preserve">I also created the Bug Report with Matt’s help. </w:t>
+        <w:t xml:space="preserve"> bugs in the game. </w:t>
       </w:r>
       <w:r>
         <w:rPr>
@@ -178,7 +232,7 @@
 </file>
 
 <file path=word/styles.xml><?xml version="1.0" encoding="utf-8"?>
-<w:styles xmlns:mc="http://schemas.openxmlformats.org/markup-compatibility/2006" xmlns:r="http://schemas.openxmlformats.org/officeDocument/2006/relationships" xmlns:w="http://schemas.openxmlformats.org/wordprocessingml/2006/main" xmlns:w14="http://schemas.microsoft.com/office/word/2010/wordml" xmlns:w15="http://schemas.microsoft.com/office/word/2012/wordml" mc:Ignorable="w14 w15">
+<w:styles xmlns:mc="http://schemas.openxmlformats.org/markup-compatibility/2006" xmlns:r="http://schemas.openxmlformats.org/officeDocument/2006/relationships" xmlns:w="http://schemas.openxmlformats.org/wordprocessingml/2006/main" xmlns:w14="http://schemas.microsoft.com/office/word/2010/wordml" mc:Ignorable="w14">
   <w:docDefaults>
     <w:rPrDefault>
       <w:rPr>
@@ -190,369 +244,153 @@
     </w:rPrDefault>
     <w:pPrDefault/>
   </w:docDefaults>
-  <w:latentStyles w:defLockedState="0" w:defUIPriority="99" w:defSemiHidden="0" w:defUnhideWhenUsed="0" w:defQFormat="0" w:count="371">
-    <w:lsdException w:name="Normal" w:uiPriority="0" w:qFormat="1"/>
-    <w:lsdException w:name="heading 1" w:uiPriority="9" w:qFormat="1"/>
-    <w:lsdException w:name="heading 2" w:semiHidden="1" w:uiPriority="9" w:unhideWhenUsed="1" w:qFormat="1"/>
-    <w:lsdException w:name="heading 3" w:semiHidden="1" w:uiPriority="9" w:unhideWhenUsed="1" w:qFormat="1"/>
-    <w:lsdException w:name="heading 4" w:semiHidden="1" w:uiPriority="9" w:unhideWhenUsed="1" w:qFormat="1"/>
-    <w:lsdException w:name="heading 5" w:semiHidden="1" w:uiPriority="9" w:unhideWhenUsed="1" w:qFormat="1"/>
-    <w:lsdException w:name="heading 6" w:semiHidden="1" w:uiPriority="9" w:unhideWhenUsed="1" w:qFormat="1"/>
-    <w:lsdException w:name="heading 7" w:semiHidden="1" w:uiPriority="9" w:unhideWhenUsed="1" w:qFormat="1"/>
-    <w:lsdException w:name="heading 8" w:semiHidden="1" w:uiPriority="9" w:unhideWhenUsed="1" w:qFormat="1"/>
-    <w:lsdException w:name="heading 9" w:semiHidden="1" w:uiPriority="9" w:unhideWhenUsed="1" w:qFormat="1"/>
-    <w:lsdException w:name="index 1" w:semiHidden="1" w:unhideWhenUsed="1"/>
-    <w:lsdException w:name="index 2" w:semiHidden="1" w:unhideWhenUsed="1"/>
-    <w:lsdException w:name="index 3" w:semiHidden="1" w:unhideWhenUsed="1"/>
-    <w:lsdException w:name="index 4" w:semiHidden="1" w:unhideWhenUsed="1"/>
-    <w:lsdException w:name="index 5" w:semiHidden="1" w:unhideWhenUsed="1"/>
-    <w:lsdException w:name="index 6" w:semiHidden="1" w:unhideWhenUsed="1"/>
-    <w:lsdException w:name="index 7" w:semiHidden="1" w:unhideWhenUsed="1"/>
-    <w:lsdException w:name="index 8" w:semiHidden="1" w:unhideWhenUsed="1"/>
-    <w:lsdException w:name="index 9" w:semiHidden="1" w:unhideWhenUsed="1"/>
-    <w:lsdException w:name="toc 1" w:semiHidden="1" w:uiPriority="39" w:unhideWhenUsed="1"/>
-    <w:lsdException w:name="toc 2" w:semiHidden="1" w:uiPriority="39" w:unhideWhenUsed="1"/>
-    <w:lsdException w:name="toc 3" w:semiHidden="1" w:uiPriority="39" w:unhideWhenUsed="1"/>
-    <w:lsdException w:name="toc 4" w:semiHidden="1" w:uiPriority="39" w:unhideWhenUsed="1"/>
-    <w:lsdException w:name="toc 5" w:semiHidden="1" w:uiPriority="39" w:unhideWhenUsed="1"/>
-    <w:lsdException w:name="toc 6" w:semiHidden="1" w:uiPriority="39" w:unhideWhenUsed="1"/>
-    <w:lsdException w:name="toc 7" w:semiHidden="1" w:uiPriority="39" w:unhideWhenUsed="1"/>
-    <w:lsdException w:name="toc 8" w:semiHidden="1" w:uiPriority="39" w:unhideWhenUsed="1"/>
-    <w:lsdException w:name="toc 9" w:semiHidden="1" w:uiPriority="39" w:unhideWhenUsed="1"/>
-    <w:lsdException w:name="Normal Indent" w:semiHidden="1" w:unhideWhenUsed="1"/>
-    <w:lsdException w:name="footnote text" w:semiHidden="1" w:unhideWhenUsed="1"/>
-    <w:lsdException w:name="annotation text" w:semiHidden="1" w:unhideWhenUsed="1"/>
-    <w:lsdException w:name="header" w:semiHidden="1" w:unhideWhenUsed="1"/>
-    <w:lsdException w:name="footer" w:semiHidden="1" w:unhideWhenUsed="1"/>
-    <w:lsdException w:name="index heading" w:semiHidden="1" w:unhideWhenUsed="1"/>
-    <w:lsdException w:name="caption" w:semiHidden="1" w:uiPriority="35" w:unhideWhenUsed="1" w:qFormat="1"/>
-    <w:lsdException w:name="table of figures" w:semiHidden="1" w:unhideWhenUsed="1"/>
-    <w:lsdException w:name="envelope address" w:semiHidden="1" w:unhideWhenUsed="1"/>
-    <w:lsdException w:name="envelope return" w:semiHidden="1" w:unhideWhenUsed="1"/>
-    <w:lsdException w:name="footnote reference" w:semiHidden="1" w:unhideWhenUsed="1"/>
-    <w:lsdException w:name="annotation reference" w:semiHidden="1" w:unhideWhenUsed="1"/>
-    <w:lsdException w:name="line number" w:semiHidden="1" w:unhideWhenUsed="1"/>
-    <w:lsdException w:name="page number" w:semiHidden="1" w:unhideWhenUsed="1"/>
-    <w:lsdException w:name="endnote reference" w:semiHidden="1" w:unhideWhenUsed="1"/>
-    <w:lsdException w:name="endnote text" w:semiHidden="1" w:unhideWhenUsed="1"/>
-    <w:lsdException w:name="table of authorities" w:semiHidden="1" w:unhideWhenUsed="1"/>
-    <w:lsdException w:name="macro" w:semiHidden="1" w:unhideWhenUsed="1"/>
-    <w:lsdException w:name="toa heading" w:semiHidden="1" w:unhideWhenUsed="1"/>
-    <w:lsdException w:name="List" w:semiHidden="1" w:unhideWhenUsed="1"/>
-    <w:lsdException w:name="List Bullet" w:semiHidden="1" w:unhideWhenUsed="1"/>
-    <w:lsdException w:name="List Number" w:semiHidden="1" w:unhideWhenUsed="1"/>
-    <w:lsdException w:name="List 2" w:semiHidden="1" w:unhideWhenUsed="1"/>
-    <w:lsdException w:name="List 3" w:semiHidden="1" w:unhideWhenUsed="1"/>
-    <w:lsdException w:name="List 4" w:semiHidden="1" w:unhideWhenUsed="1"/>
-    <w:lsdException w:name="List 5" w:semiHidden="1" w:unhideWhenUsed="1"/>
-    <w:lsdException w:name="List Bullet 2" w:semiHidden="1" w:unhideWhenUsed="1"/>
-    <w:lsdException w:name="List Bullet 3" w:semiHidden="1" w:unhideWhenUsed="1"/>
-    <w:lsdException w:name="List Bullet 4" w:semiHidden="1" w:unhideWhenUsed="1"/>
-    <w:lsdException w:name="List Bullet 5" w:semiHidden="1" w:unhideWhenUsed="1"/>
-    <w:lsdException w:name="List Number 2" w:semiHidden="1" w:unhideWhenUsed="1"/>
-    <w:lsdException w:name="List Number 3" w:semiHidden="1" w:unhideWhenUsed="1"/>
-    <w:lsdException w:name="List Number 4" w:semiHidden="1" w:unhideWhenUsed="1"/>
-    <w:lsdException w:name="List Number 5" w:semiHidden="1" w:unhideWhenUsed="1"/>
-    <w:lsdException w:name="Title" w:uiPriority="10" w:qFormat="1"/>
-    <w:lsdException w:name="Closing" w:semiHidden="1" w:unhideWhenUsed="1"/>
-    <w:lsdException w:name="Signature" w:semiHidden="1" w:unhideWhenUsed="1"/>
-    <w:lsdException w:name="Default Paragraph Font" w:semiHidden="1" w:uiPriority="1" w:unhideWhenUsed="1"/>
-    <w:lsdException w:name="Body Text" w:semiHidden="1" w:unhideWhenUsed="1"/>
-    <w:lsdException w:name="Body Text Indent" w:semiHidden="1" w:unhideWhenUsed="1"/>
-    <w:lsdException w:name="List Continue" w:semiHidden="1" w:unhideWhenUsed="1"/>
-    <w:lsdException w:name="List Continue 2" w:semiHidden="1" w:unhideWhenUsed="1"/>
-    <w:lsdException w:name="List Continue 3" w:semiHidden="1" w:unhideWhenUsed="1"/>
-    <w:lsdException w:name="List Continue 4" w:semiHidden="1" w:unhideWhenUsed="1"/>
-    <w:lsdException w:name="List Continue 5" w:semiHidden="1" w:unhideWhenUsed="1"/>
-    <w:lsdException w:name="Message Header" w:semiHidden="1" w:unhideWhenUsed="1"/>
-    <w:lsdException w:name="Subtitle" w:uiPriority="11" w:qFormat="1"/>
-    <w:lsdException w:name="Salutation" w:semiHidden="1" w:unhideWhenUsed="1"/>
-    <w:lsdException w:name="Date" w:semiHidden="1" w:unhideWhenUsed="1"/>
-    <w:lsdException w:name="Body Text First Indent" w:semiHidden="1" w:unhideWhenUsed="1"/>
-    <w:lsdException w:name="Body Text First Indent 2" w:semiHidden="1" w:unhideWhenUsed="1"/>
-    <w:lsdException w:name="Note Heading" w:semiHidden="1" w:unhideWhenUsed="1"/>
-    <w:lsdException w:name="Body Text 2" w:semiHidden="1" w:unhideWhenUsed="1"/>
-    <w:lsdException w:name="Body Text 3" w:semiHidden="1" w:unhideWhenUsed="1"/>
-    <w:lsdException w:name="Body Text Indent 2" w:semiHidden="1" w:unhideWhenUsed="1"/>
-    <w:lsdException w:name="Body Text Indent 3" w:semiHidden="1" w:unhideWhenUsed="1"/>
-    <w:lsdException w:name="Block Text" w:semiHidden="1" w:unhideWhenUsed="1"/>
-    <w:lsdException w:name="Hyperlink" w:semiHidden="1" w:unhideWhenUsed="1"/>
-    <w:lsdException w:name="FollowedHyperlink" w:semiHidden="1" w:unhideWhenUsed="1"/>
-    <w:lsdException w:name="Strong" w:uiPriority="22" w:qFormat="1"/>
-    <w:lsdException w:name="Emphasis" w:uiPriority="20" w:qFormat="1"/>
-    <w:lsdException w:name="Document Map" w:semiHidden="1" w:unhideWhenUsed="1"/>
-    <w:lsdException w:name="Plain Text" w:semiHidden="1" w:unhideWhenUsed="1"/>
-    <w:lsdException w:name="E-mail Signature" w:semiHidden="1" w:unhideWhenUsed="1"/>
-    <w:lsdException w:name="HTML Top of Form" w:semiHidden="1" w:unhideWhenUsed="1"/>
-    <w:lsdException w:name="HTML Bottom of Form" w:semiHidden="1" w:unhideWhenUsed="1"/>
-    <w:lsdException w:name="Normal (Web)" w:semiHidden="1" w:unhideWhenUsed="1"/>
-    <w:lsdException w:name="HTML Acronym" w:semiHidden="1" w:unhideWhenUsed="1"/>
-    <w:lsdException w:name="HTML Address" w:semiHidden="1" w:unhideWhenUsed="1"/>
-    <w:lsdException w:name="HTML Cite" w:semiHidden="1" w:unhideWhenUsed="1"/>
-    <w:lsdException w:name="HTML Code" w:semiHidden="1" w:unhideWhenUsed="1"/>
-    <w:lsdException w:name="HTML Definition" w:semiHidden="1" w:unhideWhenUsed="1"/>
-    <w:lsdException w:name="HTML Keyboard" w:semiHidden="1" w:unhideWhenUsed="1"/>
-    <w:lsdException w:name="HTML Preformatted" w:semiHidden="1" w:unhideWhenUsed="1"/>
-    <w:lsdException w:name="HTML Sample" w:semiHidden="1" w:unhideWhenUsed="1"/>
-    <w:lsdException w:name="HTML Typewriter" w:semiHidden="1" w:unhideWhenUsed="1"/>
-    <w:lsdException w:name="HTML Variable" w:semiHidden="1" w:unhideWhenUsed="1"/>
-    <w:lsdException w:name="Normal Table" w:semiHidden="1" w:unhideWhenUsed="1"/>
-    <w:lsdException w:name="annotation subject" w:semiHidden="1" w:unhideWhenUsed="1"/>
-    <w:lsdException w:name="No List" w:semiHidden="1" w:unhideWhenUsed="1"/>
-    <w:lsdException w:name="Outline List 1" w:semiHidden="1" w:unhideWhenUsed="1"/>
-    <w:lsdException w:name="Outline List 2" w:semiHidden="1" w:unhideWhenUsed="1"/>
-    <w:lsdException w:name="Outline List 3" w:semiHidden="1" w:unhideWhenUsed="1"/>
-    <w:lsdException w:name="Table Simple 1" w:semiHidden="1" w:unhideWhenUsed="1"/>
-    <w:lsdException w:name="Table Simple 2" w:semiHidden="1" w:unhideWhenUsed="1"/>
-    <w:lsdException w:name="Table Simple 3" w:semiHidden="1" w:unhideWhenUsed="1"/>
-    <w:lsdException w:name="Table Classic 1" w:semiHidden="1" w:unhideWhenUsed="1"/>
-    <w:lsdException w:name="Table Classic 2" w:semiHidden="1" w:unhideWhenUsed="1"/>
-    <w:lsdException w:name="Table Classic 3" w:semiHidden="1" w:unhideWhenUsed="1"/>
-    <w:lsdException w:name="Table Classic 4" w:semiHidden="1" w:unhideWhenUsed="1"/>
-    <w:lsdException w:name="Table Colorful 1" w:semiHidden="1" w:unhideWhenUsed="1"/>
-    <w:lsdException w:name="Table Colorful 2" w:semiHidden="1" w:unhideWhenUsed="1"/>
-    <w:lsdException w:name="Table Colorful 3" w:semiHidden="1" w:unhideWhenUsed="1"/>
-    <w:lsdException w:name="Table Columns 1" w:semiHidden="1" w:unhideWhenUsed="1"/>
-    <w:lsdException w:name="Table Columns 2" w:semiHidden="1" w:unhideWhenUsed="1"/>
-    <w:lsdException w:name="Table Columns 3" w:semiHidden="1" w:unhideWhenUsed="1"/>
-    <w:lsdException w:name="Table Columns 4" w:semiHidden="1" w:unhideWhenUsed="1"/>
-    <w:lsdException w:name="Table Columns 5" w:semiHidden="1" w:unhideWhenUsed="1"/>
-    <w:lsdException w:name="Table Grid 1" w:semiHidden="1" w:unhideWhenUsed="1"/>
-    <w:lsdException w:name="Table Grid 2" w:semiHidden="1" w:unhideWhenUsed="1"/>
-    <w:lsdException w:name="Table Grid 3" w:semiHidden="1" w:unhideWhenUsed="1"/>
-    <w:lsdException w:name="Table Grid 4" w:semiHidden="1" w:unhideWhenUsed="1"/>
-    <w:lsdException w:name="Table Grid 5" w:semiHidden="1" w:unhideWhenUsed="1"/>
-    <w:lsdException w:name="Table Grid 6" w:semiHidden="1" w:unhideWhenUsed="1"/>
-    <w:lsdException w:name="Table Grid 7" w:semiHidden="1" w:unhideWhenUsed="1"/>
-    <w:lsdException w:name="Table Grid 8" w:semiHidden="1" w:unhideWhenUsed="1"/>
-    <w:lsdException w:name="Table List 1" w:semiHidden="1" w:unhideWhenUsed="1"/>
-    <w:lsdException w:name="Table List 2" w:semiHidden="1" w:unhideWhenUsed="1"/>
-    <w:lsdException w:name="Table List 3" w:semiHidden="1" w:unhideWhenUsed="1"/>
-    <w:lsdException w:name="Table List 4" w:semiHidden="1" w:unhideWhenUsed="1"/>
-    <w:lsdException w:name="Table List 5" w:semiHidden="1" w:unhideWhenUsed="1"/>
-    <w:lsdException w:name="Table List 6" w:semiHidden="1" w:unhideWhenUsed="1"/>
-    <w:lsdException w:name="Table List 7" w:semiHidden="1" w:unhideWhenUsed="1"/>
-    <w:lsdException w:name="Table List 8" w:semiHidden="1" w:unhideWhenUsed="1"/>
-    <w:lsdException w:name="Table 3D effects 1" w:semiHidden="1" w:unhideWhenUsed="1"/>
-    <w:lsdException w:name="Table 3D effects 2" w:semiHidden="1" w:unhideWhenUsed="1"/>
-    <w:lsdException w:name="Table 3D effects 3" w:semiHidden="1" w:unhideWhenUsed="1"/>
-    <w:lsdException w:name="Table Contemporary" w:semiHidden="1" w:unhideWhenUsed="1"/>
-    <w:lsdException w:name="Table Elegant" w:semiHidden="1" w:unhideWhenUsed="1"/>
-    <w:lsdException w:name="Table Professional" w:semiHidden="1" w:unhideWhenUsed="1"/>
-    <w:lsdException w:name="Table Subtle 1" w:semiHidden="1" w:unhideWhenUsed="1"/>
-    <w:lsdException w:name="Table Subtle 2" w:semiHidden="1" w:unhideWhenUsed="1"/>
-    <w:lsdException w:name="Table Web 1" w:semiHidden="1" w:unhideWhenUsed="1"/>
-    <w:lsdException w:name="Table Web 2" w:semiHidden="1" w:unhideWhenUsed="1"/>
-    <w:lsdException w:name="Table Web 3" w:semiHidden="1" w:unhideWhenUsed="1"/>
-    <w:lsdException w:name="Balloon Text" w:semiHidden="1" w:unhideWhenUsed="1"/>
-    <w:lsdException w:name="Table Grid" w:uiPriority="59"/>
-    <w:lsdException w:name="Table Theme" w:semiHidden="1" w:unhideWhenUsed="1"/>
-    <w:lsdException w:name="Placeholder Text" w:semiHidden="1"/>
-    <w:lsdException w:name="No Spacing" w:uiPriority="1" w:qFormat="1"/>
-    <w:lsdException w:name="Light Shading" w:uiPriority="60"/>
-    <w:lsdException w:name="Light List" w:uiPriority="61"/>
-    <w:lsdException w:name="Light Grid" w:uiPriority="62"/>
-    <w:lsdException w:name="Medium Shading 1" w:uiPriority="63"/>
-    <w:lsdException w:name="Medium Shading 2" w:uiPriority="64"/>
-    <w:lsdException w:name="Medium List 1" w:uiPriority="65"/>
-    <w:lsdException w:name="Medium List 2" w:uiPriority="66"/>
-    <w:lsdException w:name="Medium Grid 1" w:uiPriority="67"/>
-    <w:lsdException w:name="Medium Grid 2" w:uiPriority="68"/>
-    <w:lsdException w:name="Medium Grid 3" w:uiPriority="69"/>
-    <w:lsdException w:name="Dark List" w:uiPriority="70"/>
-    <w:lsdException w:name="Colorful Shading" w:uiPriority="71"/>
-    <w:lsdException w:name="Colorful List" w:uiPriority="72"/>
-    <w:lsdException w:name="Colorful Grid" w:uiPriority="73"/>
-    <w:lsdException w:name="Light Shading Accent 1" w:uiPriority="60"/>
-    <w:lsdException w:name="Light List Accent 1" w:uiPriority="61"/>
-    <w:lsdException w:name="Light Grid Accent 1" w:uiPriority="62"/>
-    <w:lsdException w:name="Medium Shading 1 Accent 1" w:uiPriority="63"/>
-    <w:lsdException w:name="Medium Shading 2 Accent 1" w:uiPriority="64"/>
-    <w:lsdException w:name="Medium List 1 Accent 1" w:uiPriority="65"/>
-    <w:lsdException w:name="Revision" w:semiHidden="1"/>
-    <w:lsdException w:name="List Paragraph" w:uiPriority="34" w:qFormat="1"/>
-    <w:lsdException w:name="Quote" w:uiPriority="29" w:qFormat="1"/>
-    <w:lsdException w:name="Intense Quote" w:uiPriority="30" w:qFormat="1"/>
-    <w:lsdException w:name="Medium List 2 Accent 1" w:uiPriority="66"/>
-    <w:lsdException w:name="Medium Grid 1 Accent 1" w:uiPriority="67"/>
-    <w:lsdException w:name="Medium Grid 2 Accent 1" w:uiPriority="68"/>
-    <w:lsdException w:name="Medium Grid 3 Accent 1" w:uiPriority="69"/>
-    <w:lsdException w:name="Dark List Accent 1" w:uiPriority="70"/>
-    <w:lsdException w:name="Colorful Shading Accent 1" w:uiPriority="71"/>
-    <w:lsdException w:name="Colorful List Accent 1" w:uiPriority="72"/>
-    <w:lsdException w:name="Colorful Grid Accent 1" w:uiPriority="73"/>
-    <w:lsdException w:name="Light Shading Accent 2" w:uiPriority="60"/>
-    <w:lsdException w:name="Light List Accent 2" w:uiPriority="61"/>
-    <w:lsdException w:name="Light Grid Accent 2" w:uiPriority="62"/>
-    <w:lsdException w:name="Medium Shading 1 Accent 2" w:uiPriority="63"/>
-    <w:lsdException w:name="Medium Shading 2 Accent 2" w:uiPriority="64"/>
-    <w:lsdException w:name="Medium List 1 Accent 2" w:uiPriority="65"/>
-    <w:lsdException w:name="Medium List 2 Accent 2" w:uiPriority="66"/>
-    <w:lsdException w:name="Medium Grid 1 Accent 2" w:uiPriority="67"/>
-    <w:lsdException w:name="Medium Grid 2 Accent 2" w:uiPriority="68"/>
-    <w:lsdException w:name="Medium Grid 3 Accent 2" w:uiPriority="69"/>
-    <w:lsdException w:name="Dark List Accent 2" w:uiPriority="70"/>
-    <w:lsdException w:name="Colorful Shading Accent 2" w:uiPriority="71"/>
-    <w:lsdException w:name="Colorful List Accent 2" w:uiPriority="72"/>
-    <w:lsdException w:name="Colorful Grid Accent 2" w:uiPriority="73"/>
-    <w:lsdException w:name="Light Shading Accent 3" w:uiPriority="60"/>
-    <w:lsdException w:name="Light List Accent 3" w:uiPriority="61"/>
-    <w:lsdException w:name="Light Grid Accent 3" w:uiPriority="62"/>
-    <w:lsdException w:name="Medium Shading 1 Accent 3" w:uiPriority="63"/>
-    <w:lsdException w:name="Medium Shading 2 Accent 3" w:uiPriority="64"/>
-    <w:lsdException w:name="Medium List 1 Accent 3" w:uiPriority="65"/>
-    <w:lsdException w:name="Medium List 2 Accent 3" w:uiPriority="66"/>
-    <w:lsdException w:name="Medium Grid 1 Accent 3" w:uiPriority="67"/>
-    <w:lsdException w:name="Medium Grid 2 Accent 3" w:uiPriority="68"/>
-    <w:lsdException w:name="Medium Grid 3 Accent 3" w:uiPriority="69"/>
-    <w:lsdException w:name="Dark List Accent 3" w:uiPriority="70"/>
-    <w:lsdException w:name="Colorful Shading Accent 3" w:uiPriority="71"/>
-    <w:lsdException w:name="Colorful List Accent 3" w:uiPriority="72"/>
-    <w:lsdException w:name="Colorful Grid Accent 3" w:uiPriority="73"/>
-    <w:lsdException w:name="Light Shading Accent 4" w:uiPriority="60"/>
-    <w:lsdException w:name="Light List Accent 4" w:uiPriority="61"/>
-    <w:lsdException w:name="Light Grid Accent 4" w:uiPriority="62"/>
-    <w:lsdException w:name="Medium Shading 1 Accent 4" w:uiPriority="63"/>
-    <w:lsdException w:name="Medium Shading 2 Accent 4" w:uiPriority="64"/>
-    <w:lsdException w:name="Medium List 1 Accent 4" w:uiPriority="65"/>
-    <w:lsdException w:name="Medium List 2 Accent 4" w:uiPriority="66"/>
-    <w:lsdException w:name="Medium Grid 1 Accent 4" w:uiPriority="67"/>
-    <w:lsdException w:name="Medium Grid 2 Accent 4" w:uiPriority="68"/>
-    <w:lsdException w:name="Medium Grid 3 Accent 4" w:uiPriority="69"/>
-    <w:lsdException w:name="Dark List Accent 4" w:uiPriority="70"/>
-    <w:lsdException w:name="Colorful Shading Accent 4" w:uiPriority="71"/>
-    <w:lsdException w:name="Colorful List Accent 4" w:uiPriority="72"/>
-    <w:lsdException w:name="Colorful Grid Accent 4" w:uiPriority="73"/>
-    <w:lsdException w:name="Light Shading Accent 5" w:uiPriority="60"/>
-    <w:lsdException w:name="Light List Accent 5" w:uiPriority="61"/>
-    <w:lsdException w:name="Light Grid Accent 5" w:uiPriority="62"/>
-    <w:lsdException w:name="Medium Shading 1 Accent 5" w:uiPriority="63"/>
-    <w:lsdException w:name="Medium Shading 2 Accent 5" w:uiPriority="64"/>
-    <w:lsdException w:name="Medium List 1 Accent 5" w:uiPriority="65"/>
-    <w:lsdException w:name="Medium List 2 Accent 5" w:uiPriority="66"/>
-    <w:lsdException w:name="Medium Grid 1 Accent 5" w:uiPriority="67"/>
-    <w:lsdException w:name="Medium Grid 2 Accent 5" w:uiPriority="68"/>
-    <w:lsdException w:name="Medium Grid 3 Accent 5" w:uiPriority="69"/>
-    <w:lsdException w:name="Dark List Accent 5" w:uiPriority="70"/>
-    <w:lsdException w:name="Colorful Shading Accent 5" w:uiPriority="71"/>
-    <w:lsdException w:name="Colorful List Accent 5" w:uiPriority="72"/>
-    <w:lsdException w:name="Colorful Grid Accent 5" w:uiPriority="73"/>
-    <w:lsdException w:name="Light Shading Accent 6" w:uiPriority="60"/>
-    <w:lsdException w:name="Light List Accent 6" w:uiPriority="61"/>
-    <w:lsdException w:name="Light Grid Accent 6" w:uiPriority="62"/>
-    <w:lsdException w:name="Medium Shading 1 Accent 6" w:uiPriority="63"/>
-    <w:lsdException w:name="Medium Shading 2 Accent 6" w:uiPriority="64"/>
-    <w:lsdException w:name="Medium List 1 Accent 6" w:uiPriority="65"/>
-    <w:lsdException w:name="Medium List 2 Accent 6" w:uiPriority="66"/>
-    <w:lsdException w:name="Medium Grid 1 Accent 6" w:uiPriority="67"/>
-    <w:lsdException w:name="Medium Grid 2 Accent 6" w:uiPriority="68"/>
-    <w:lsdException w:name="Medium Grid 3 Accent 6" w:uiPriority="69"/>
-    <w:lsdException w:name="Dark List Accent 6" w:uiPriority="70"/>
-    <w:lsdException w:name="Colorful Shading Accent 6" w:uiPriority="71"/>
-    <w:lsdException w:name="Colorful List Accent 6" w:uiPriority="72"/>
-    <w:lsdException w:name="Colorful Grid Accent 6" w:uiPriority="73"/>
-    <w:lsdException w:name="Subtle Emphasis" w:uiPriority="19" w:qFormat="1"/>
-    <w:lsdException w:name="Intense Emphasis" w:uiPriority="21" w:qFormat="1"/>
-    <w:lsdException w:name="Subtle Reference" w:uiPriority="31" w:qFormat="1"/>
-    <w:lsdException w:name="Intense Reference" w:uiPriority="32" w:qFormat="1"/>
-    <w:lsdException w:name="Book Title" w:uiPriority="33" w:qFormat="1"/>
-    <w:lsdException w:name="Bibliography" w:semiHidden="1" w:uiPriority="37" w:unhideWhenUsed="1"/>
-    <w:lsdException w:name="TOC Heading" w:semiHidden="1" w:uiPriority="39" w:unhideWhenUsed="1" w:qFormat="1"/>
-    <w:lsdException w:name="Grid Table 4" w:uiPriority="49"/>
-    <w:lsdException w:name="Grid Table 5 Dark" w:uiPriority="50"/>
-    <w:lsdException w:name="Grid Table 6 Colorful" w:uiPriority="51"/>
-    <w:lsdException w:name="Grid Table 7 Colorful" w:uiPriority="52"/>
-    <w:lsdException w:name="Grid Table 1 Light Accent 1" w:uiPriority="46"/>
-    <w:lsdException w:name="Grid Table 2 Accent 1" w:uiPriority="47"/>
-    <w:lsdException w:name="Grid Table 3 Accent 1" w:uiPriority="48"/>
-    <w:lsdException w:name="Grid Table 4 Accent 1" w:uiPriority="49"/>
-    <w:lsdException w:name="Grid Table 5 Dark Accent 1" w:uiPriority="50"/>
-    <w:lsdException w:name="Grid Table 6 Colorful Accent 1" w:uiPriority="51"/>
-    <w:lsdException w:name="Grid Table 7 Colorful Accent 1" w:uiPriority="52"/>
-    <w:lsdException w:name="Grid Table 1 Light Accent 2" w:uiPriority="46"/>
-    <w:lsdException w:name="Grid Table 2 Accent 2" w:uiPriority="47"/>
-    <w:lsdException w:name="Grid Table 3 Accent 2" w:uiPriority="48"/>
-    <w:lsdException w:name="Grid Table 4 Accent 2" w:uiPriority="49"/>
-    <w:lsdException w:name="Grid Table 5 Dark Accent 2" w:uiPriority="50"/>
-    <w:lsdException w:name="Grid Table 6 Colorful Accent 2" w:uiPriority="51"/>
-    <w:lsdException w:name="Grid Table 7 Colorful Accent 2" w:uiPriority="52"/>
-    <w:lsdException w:name="Grid Table 1 Light Accent 3" w:uiPriority="46"/>
-    <w:lsdException w:name="Grid Table 2 Accent 3" w:uiPriority="47"/>
-    <w:lsdException w:name="Grid Table 3 Accent 3" w:uiPriority="48"/>
-    <w:lsdException w:name="Grid Table 4 Accent 3" w:uiPriority="49"/>
-    <w:lsdException w:name="Grid Table 5 Dark Accent 3" w:uiPriority="50"/>
-    <w:lsdException w:name="Grid Table 6 Colorful Accent 3" w:uiPriority="51"/>
-    <w:lsdException w:name="Grid Table 7 Colorful Accent 3" w:uiPriority="52"/>
-    <w:lsdException w:name="Grid Table 1 Light Accent 4" w:uiPriority="46"/>
-    <w:lsdException w:name="Grid Table 2 Accent 4" w:uiPriority="47"/>
-    <w:lsdException w:name="Grid Table 3 Accent 4" w:uiPriority="48"/>
-    <w:lsdException w:name="Grid Table 4 Accent 4" w:uiPriority="49"/>
-    <w:lsdException w:name="Grid Table 5 Dark Accent 4" w:uiPriority="50"/>
-    <w:lsdException w:name="Grid Table 6 Colorful Accent 4" w:uiPriority="51"/>
-    <w:lsdException w:name="Grid Table 7 Colorful Accent 4" w:uiPriority="52"/>
-    <w:lsdException w:name="Grid Table 1 Light Accent 5" w:uiPriority="46"/>
-    <w:lsdException w:name="Grid Table 2 Accent 5" w:uiPriority="47"/>
-    <w:lsdException w:name="Grid Table 3 Accent 5" w:uiPriority="48"/>
-    <w:lsdException w:name="Grid Table 4 Accent 5" w:uiPriority="49"/>
-    <w:lsdException w:name="Grid Table 5 Dark Accent 5" w:uiPriority="50"/>
-    <w:lsdException w:name="Grid Table 6 Colorful Accent 5" w:uiPriority="51"/>
-    <w:lsdException w:name="Grid Table 7 Colorful Accent 5" w:uiPriority="52"/>
-    <w:lsdException w:name="Grid Table 1 Light Accent 6" w:uiPriority="46"/>
-    <w:lsdException w:name="Grid Table 2 Accent 6" w:uiPriority="47"/>
-    <w:lsdException w:name="Grid Table 3 Accent 6" w:uiPriority="48"/>
-    <w:lsdException w:name="Grid Table 4 Accent 6" w:uiPriority="49"/>
-    <w:lsdException w:name="Grid Table 5 Dark Accent 6" w:uiPriority="50"/>
-    <w:lsdException w:name="Grid Table 6 Colorful Accent 6" w:uiPriority="51"/>
-    <w:lsdException w:name="Grid Table 7 Colorful Accent 6" w:uiPriority="52"/>
-    <w:lsdException w:name="List Table 1 Light" w:uiPriority="46"/>
-    <w:lsdException w:name="List Table 2" w:uiPriority="47"/>
-    <w:lsdException w:name="List Table 3" w:uiPriority="48"/>
-    <w:lsdException w:name="List Table 4" w:uiPriority="49"/>
-    <w:lsdException w:name="List Table 5 Dark" w:uiPriority="50"/>
-    <w:lsdException w:name="List Table 6 Colorful" w:uiPriority="51"/>
-    <w:lsdException w:name="List Table 7 Colorful" w:uiPriority="52"/>
-    <w:lsdException w:name="List Table 1 Light Accent 1" w:uiPriority="46"/>
-    <w:lsdException w:name="List Table 2 Accent 1" w:uiPriority="47"/>
-    <w:lsdException w:name="List Table 3 Accent 1" w:uiPriority="48"/>
-    <w:lsdException w:name="List Table 4 Accent 1" w:uiPriority="49"/>
-    <w:lsdException w:name="List Table 5 Dark Accent 1" w:uiPriority="50"/>
-    <w:lsdException w:name="List Table 6 Colorful Accent 1" w:uiPriority="51"/>
-    <w:lsdException w:name="List Table 7 Colorful Accent 1" w:uiPriority="52"/>
-    <w:lsdException w:name="List Table 1 Light Accent 2" w:uiPriority="46"/>
-    <w:lsdException w:name="List Table 2 Accent 2" w:uiPriority="47"/>
-    <w:lsdException w:name="List Table 3 Accent 2" w:uiPriority="48"/>
-    <w:lsdException w:name="List Table 4 Accent 2" w:uiPriority="49"/>
-    <w:lsdException w:name="List Table 5 Dark Accent 2" w:uiPriority="50"/>
-    <w:lsdException w:name="List Table 6 Colorful Accent 2" w:uiPriority="51"/>
-    <w:lsdException w:name="List Table 7 Colorful Accent 2" w:uiPriority="52"/>
-    <w:lsdException w:name="List Table 1 Light Accent 3" w:uiPriority="46"/>
-    <w:lsdException w:name="List Table 2 Accent 3" w:uiPriority="47"/>
-    <w:lsdException w:name="List Table 3 Accent 3" w:uiPriority="48"/>
-    <w:lsdException w:name="List Table 4 Accent 3" w:uiPriority="49"/>
-    <w:lsdException w:name="List Table 5 Dark Accent 3" w:uiPriority="50"/>
-    <w:lsdException w:name="List Table 6 Colorful Accent 3" w:uiPriority="51"/>
-    <w:lsdException w:name="List Table 7 Colorful Accent 3" w:uiPriority="52"/>
-    <w:lsdException w:name="List Table 1 Light Accent 4" w:uiPriority="46"/>
-    <w:lsdException w:name="List Table 2 Accent 4" w:uiPriority="47"/>
-    <w:lsdException w:name="List Table 3 Accent 4" w:uiPriority="48"/>
-    <w:lsdException w:name="List Table 4 Accent 4" w:uiPriority="49"/>
-    <w:lsdException w:name="List Table 5 Dark Accent 4" w:uiPriority="50"/>
-    <w:lsdException w:name="List Table 6 Colorful Accent 4" w:uiPriority="51"/>
-    <w:lsdException w:name="List Table 7 Colorful Accent 4" w:uiPriority="52"/>
-    <w:lsdException w:name="List Table 1 Light Accent 5" w:uiPriority="46"/>
-    <w:lsdException w:name="List Table 2 Accent 5" w:uiPriority="47"/>
-    <w:lsdException w:name="List Table 3 Accent 5" w:uiPriority="48"/>
-    <w:lsdException w:name="List Table 4 Accent 5" w:uiPriority="49"/>
-    <w:lsdException w:name="List Table 5 Dark Accent 5" w:uiPriority="50"/>
-    <w:lsdException w:name="List Table 6 Colorful Accent 5" w:uiPriority="51"/>
-    <w:lsdException w:name="List Table 7 Colorful Accent 5" w:uiPriority="52"/>
-    <w:lsdException w:name="List Table 1 Light Accent 6" w:uiPriority="46"/>
-    <w:lsdException w:name="List Table 2 Accent 6" w:uiPriority="47"/>
-    <w:lsdException w:name="List Table 3 Accent 6" w:uiPriority="48"/>
-    <w:lsdException w:name="List Table 4 Accent 6" w:uiPriority="49"/>
-    <w:lsdException w:name="List Table 5 Dark Accent 6" w:uiPriority="50"/>
-    <w:lsdException w:name="List Table 6 Colorful Accent 6" w:uiPriority="51"/>
-    <w:lsdException w:name="List Table 7 Colorful Accent 6" w:uiPriority="52"/>
+  <w:latentStyles w:defLockedState="0" w:defUIPriority="99" w:defSemiHidden="1" w:defUnhideWhenUsed="1" w:defQFormat="0" w:count="276">
+    <w:lsdException w:name="Normal" w:semiHidden="0" w:uiPriority="0" w:unhideWhenUsed="0" w:qFormat="1"/>
+    <w:lsdException w:name="heading 1" w:semiHidden="0" w:uiPriority="9" w:unhideWhenUsed="0" w:qFormat="1"/>
+    <w:lsdException w:name="heading 2" w:uiPriority="9" w:qFormat="1"/>
+    <w:lsdException w:name="heading 3" w:uiPriority="9" w:qFormat="1"/>
+    <w:lsdException w:name="heading 4" w:uiPriority="9" w:qFormat="1"/>
+    <w:lsdException w:name="heading 5" w:uiPriority="9" w:qFormat="1"/>
+    <w:lsdException w:name="heading 6" w:uiPriority="9" w:qFormat="1"/>
+    <w:lsdException w:name="heading 7" w:uiPriority="9" w:qFormat="1"/>
+    <w:lsdException w:name="heading 8" w:uiPriority="9" w:qFormat="1"/>
+    <w:lsdException w:name="heading 9" w:uiPriority="9" w:qFormat="1"/>
+    <w:lsdException w:name="toc 1" w:uiPriority="39"/>
+    <w:lsdException w:name="toc 2" w:uiPriority="39"/>
+    <w:lsdException w:name="toc 3" w:uiPriority="39"/>
+    <w:lsdException w:name="toc 4" w:uiPriority="39"/>
+    <w:lsdException w:name="toc 5" w:uiPriority="39"/>
+    <w:lsdException w:name="toc 6" w:uiPriority="39"/>
+    <w:lsdException w:name="toc 7" w:uiPriority="39"/>
+    <w:lsdException w:name="toc 8" w:uiPriority="39"/>
+    <w:lsdException w:name="toc 9" w:uiPriority="39"/>
+    <w:lsdException w:name="caption" w:uiPriority="35" w:qFormat="1"/>
+    <w:lsdException w:name="Title" w:semiHidden="0" w:uiPriority="10" w:unhideWhenUsed="0" w:qFormat="1"/>
+    <w:lsdException w:name="Default Paragraph Font" w:uiPriority="1"/>
+    <w:lsdException w:name="Subtitle" w:semiHidden="0" w:uiPriority="11" w:unhideWhenUsed="0" w:qFormat="1"/>
+    <w:lsdException w:name="Strong" w:semiHidden="0" w:uiPriority="22" w:unhideWhenUsed="0" w:qFormat="1"/>
+    <w:lsdException w:name="Emphasis" w:semiHidden="0" w:uiPriority="20" w:unhideWhenUsed="0" w:qFormat="1"/>
+    <w:lsdException w:name="Table Grid" w:semiHidden="0" w:uiPriority="59" w:unhideWhenUsed="0"/>
+    <w:lsdException w:name="Note Level 1" w:semiHidden="0" w:unhideWhenUsed="0"/>
+    <w:lsdException w:name="Note Level 2" w:semiHidden="0" w:unhideWhenUsed="0"/>
+    <w:lsdException w:name="Note Level 3" w:semiHidden="0" w:unhideWhenUsed="0"/>
+    <w:lsdException w:name="Note Level 4" w:semiHidden="0" w:unhideWhenUsed="0"/>
+    <w:lsdException w:name="Note Level 5" w:semiHidden="0" w:unhideWhenUsed="0"/>
+    <w:lsdException w:name="Note Level 6" w:semiHidden="0" w:unhideWhenUsed="0"/>
+    <w:lsdException w:name="Note Level 7" w:semiHidden="0" w:unhideWhenUsed="0"/>
+    <w:lsdException w:name="Note Level 8" w:semiHidden="0" w:unhideWhenUsed="0"/>
+    <w:lsdException w:name="Note Level 9" w:semiHidden="0" w:unhideWhenUsed="0"/>
+    <w:lsdException w:name="Placeholder Text" w:unhideWhenUsed="0"/>
+    <w:lsdException w:name="No Spacing" w:semiHidden="0" w:uiPriority="1" w:unhideWhenUsed="0" w:qFormat="1"/>
+    <w:lsdException w:name="Light Shading" w:semiHidden="0" w:uiPriority="60" w:unhideWhenUsed="0"/>
+    <w:lsdException w:name="Light List" w:semiHidden="0" w:uiPriority="61" w:unhideWhenUsed="0"/>
+    <w:lsdException w:name="Light Grid" w:semiHidden="0" w:uiPriority="62" w:unhideWhenUsed="0"/>
+    <w:lsdException w:name="Medium Shading 1" w:semiHidden="0" w:uiPriority="63" w:unhideWhenUsed="0"/>
+    <w:lsdException w:name="Medium Shading 2" w:semiHidden="0" w:uiPriority="64" w:unhideWhenUsed="0"/>
+    <w:lsdException w:name="Medium List 1" w:semiHidden="0" w:uiPriority="65" w:unhideWhenUsed="0"/>
+    <w:lsdException w:name="Medium List 2" w:semiHidden="0" w:uiPriority="66" w:unhideWhenUsed="0"/>
+    <w:lsdException w:name="Medium Grid 1" w:semiHidden="0" w:uiPriority="67" w:unhideWhenUsed="0"/>
+    <w:lsdException w:name="Medium Grid 2" w:semiHidden="0" w:uiPriority="68" w:unhideWhenUsed="0"/>
+    <w:lsdException w:name="Medium Grid 3" w:semiHidden="0" w:uiPriority="69" w:unhideWhenUsed="0"/>
+    <w:lsdException w:name="Dark List" w:semiHidden="0" w:uiPriority="70" w:unhideWhenUsed="0"/>
+    <w:lsdException w:name="Colorful Shading" w:semiHidden="0" w:uiPriority="71" w:unhideWhenUsed="0"/>
+    <w:lsdException w:name="Colorful List" w:semiHidden="0" w:uiPriority="72" w:unhideWhenUsed="0"/>
+    <w:lsdException w:name="Colorful Grid" w:semiHidden="0" w:uiPriority="73" w:unhideWhenUsed="0"/>
+    <w:lsdException w:name="Light Shading Accent 1" w:semiHidden="0" w:uiPriority="60" w:unhideWhenUsed="0"/>
+    <w:lsdException w:name="Light List Accent 1" w:semiHidden="0" w:uiPriority="61" w:unhideWhenUsed="0"/>
+    <w:lsdException w:name="Light Grid Accent 1" w:semiHidden="0" w:uiPriority="62" w:unhideWhenUsed="0"/>
+    <w:lsdException w:name="Medium Shading 1 Accent 1" w:semiHidden="0" w:uiPriority="63" w:unhideWhenUsed="0"/>
+    <w:lsdException w:name="Medium Shading 2 Accent 1" w:semiHidden="0" w:uiPriority="64" w:unhideWhenUsed="0"/>
+    <w:lsdException w:name="Medium List 1 Accent 1" w:semiHidden="0" w:uiPriority="65" w:unhideWhenUsed="0"/>
+    <w:lsdException w:name="Revision" w:unhideWhenUsed="0"/>
+    <w:lsdException w:name="List Paragraph" w:semiHidden="0" w:uiPriority="34" w:unhideWhenUsed="0" w:qFormat="1"/>
+    <w:lsdException w:name="Quote" w:semiHidden="0" w:uiPriority="29" w:unhideWhenUsed="0" w:qFormat="1"/>
+    <w:lsdException w:name="Intense Quote" w:semiHidden="0" w:uiPriority="30" w:unhideWhenUsed="0" w:qFormat="1"/>
+    <w:lsdException w:name="Medium List 2 Accent 1" w:semiHidden="0" w:uiPriority="66" w:unhideWhenUsed="0"/>
+    <w:lsdException w:name="Medium Grid 1 Accent 1" w:semiHidden="0" w:uiPriority="67" w:unhideWhenUsed="0"/>
+    <w:lsdException w:name="Medium Grid 2 Accent 1" w:semiHidden="0" w:uiPriority="68" w:unhideWhenUsed="0"/>
+    <w:lsdException w:name="Medium Grid 3 Accent 1" w:semiHidden="0" w:uiPriority="69" w:unhideWhenUsed="0"/>
+    <w:lsdException w:name="Dark List Accent 1" w:semiHidden="0" w:uiPriority="70" w:unhideWhenUsed="0"/>
+    <w:lsdException w:name="Colorful Shading Accent 1" w:semiHidden="0" w:uiPriority="71" w:unhideWhenUsed="0"/>
+    <w:lsdException w:name="Colorful List Accent 1" w:semiHidden="0" w:uiPriority="72" w:unhideWhenUsed="0"/>
+    <w:lsdException w:name="Colorful Grid Accent 1" w:semiHidden="0" w:uiPriority="73" w:unhideWhenUsed="0"/>
+    <w:lsdException w:name="Light Shading Accent 2" w:semiHidden="0" w:uiPriority="60" w:unhideWhenUsed="0"/>
+    <w:lsdException w:name="Light List Accent 2" w:semiHidden="0" w:uiPriority="61" w:unhideWhenUsed="0"/>
+    <w:lsdException w:name="Light Grid Accent 2" w:semiHidden="0" w:uiPriority="62" w:unhideWhenUsed="0"/>
+    <w:lsdException w:name="Medium Shading 1 Accent 2" w:semiHidden="0" w:uiPriority="63" w:unhideWhenUsed="0"/>
+    <w:lsdException w:name="Medium Shading 2 Accent 2" w:semiHidden="0" w:uiPriority="64" w:unhideWhenUsed="0"/>
+    <w:lsdException w:name="Medium List 1 Accent 2" w:semiHidden="0" w:uiPriority="65" w:unhideWhenUsed="0"/>
+    <w:lsdException w:name="Medium List 2 Accent 2" w:semiHidden="0" w:uiPriority="66" w:unhideWhenUsed="0"/>
+    <w:lsdException w:name="Medium Grid 1 Accent 2" w:semiHidden="0" w:uiPriority="67" w:unhideWhenUsed="0"/>
+    <w:lsdException w:name="Medium Grid 2 Accent 2" w:semiHidden="0" w:uiPriority="68" w:unhideWhenUsed="0"/>
+    <w:lsdException w:name="Medium Grid 3 Accent 2" w:semiHidden="0" w:uiPriority="69" w:unhideWhenUsed="0"/>
+    <w:lsdException w:name="Dark List Accent 2" w:semiHidden="0" w:uiPriority="70" w:unhideWhenUsed="0"/>
+    <w:lsdException w:name="Colorful Shading Accent 2" w:semiHidden="0" w:uiPriority="71" w:unhideWhenUsed="0"/>
+    <w:lsdException w:name="Colorful List Accent 2" w:semiHidden="0" w:uiPriority="72" w:unhideWhenUsed="0"/>
+    <w:lsdException w:name="Colorful Grid Accent 2" w:semiHidden="0" w:uiPriority="73" w:unhideWhenUsed="0"/>
+    <w:lsdException w:name="Light Shading Accent 3" w:semiHidden="0" w:uiPriority="60" w:unhideWhenUsed="0"/>
+    <w:lsdException w:name="Light List Accent 3" w:semiHidden="0" w:uiPriority="61" w:unhideWhenUsed="0"/>
+    <w:lsdException w:name="Light Grid Accent 3" w:semiHidden="0" w:uiPriority="62" w:unhideWhenUsed="0"/>
+    <w:lsdException w:name="Medium Shading 1 Accent 3" w:semiHidden="0" w:uiPriority="63" w:unhideWhenUsed="0"/>
+    <w:lsdException w:name="Medium Shading 2 Accent 3" w:semiHidden="0" w:uiPriority="64" w:unhideWhenUsed="0"/>
+    <w:lsdException w:name="Medium List 1 Accent 3" w:semiHidden="0" w:uiPriority="65" w:unhideWhenUsed="0"/>
+    <w:lsdException w:name="Medium List 2 Accent 3" w:semiHidden="0" w:uiPriority="66" w:unhideWhenUsed="0"/>
+    <w:lsdException w:name="Medium Grid 1 Accent 3" w:semiHidden="0" w:uiPriority="67" w:unhideWhenUsed="0"/>
+    <w:lsdException w:name="Medium Grid 2 Accent 3" w:semiHidden="0" w:uiPriority="68" w:unhideWhenUsed="0"/>
+    <w:lsdException w:name="Medium Grid 3 Accent 3" w:semiHidden="0" w:uiPriority="69" w:unhideWhenUsed="0"/>
+    <w:lsdException w:name="Dark List Accent 3" w:semiHidden="0" w:uiPriority="70" w:unhideWhenUsed="0"/>
+    <w:lsdException w:name="Colorful Shading Accent 3" w:semiHidden="0" w:uiPriority="71" w:unhideWhenUsed="0"/>
+    <w:lsdException w:name="Colorful List Accent 3" w:semiHidden="0" w:uiPriority="72" w:unhideWhenUsed="0"/>
+    <w:lsdException w:name="Colorful Grid Accent 3" w:semiHidden="0" w:uiPriority="73" w:unhideWhenUsed="0"/>
+    <w:lsdException w:name="Light Shading Accent 4" w:semiHidden="0" w:uiPriority="60" w:unhideWhenUsed="0"/>
+    <w:lsdException w:name="Light List Accent 4" w:semiHidden="0" w:uiPriority="61" w:unhideWhenUsed="0"/>
+    <w:lsdException w:name="Light Grid Accent 4" w:semiHidden="0" w:uiPriority="62" w:unhideWhenUsed="0"/>
+    <w:lsdException w:name="Medium Shading 1 Accent 4" w:semiHidden="0" w:uiPriority="63" w:unhideWhenUsed="0"/>
+    <w:lsdException w:name="Medium Shading 2 Accent 4" w:semiHidden="0" w:uiPriority="64" w:unhideWhenUsed="0"/>
+    <w:lsdException w:name="Medium List 1 Accent 4" w:semiHidden="0" w:uiPriority="65" w:unhideWhenUsed="0"/>
+    <w:lsdException w:name="Medium List 2 Accent 4" w:semiHidden="0" w:uiPriority="66" w:unhideWhenUsed="0"/>
+    <w:lsdException w:name="Medium Grid 1 Accent 4" w:semiHidden="0" w:uiPriority="67" w:unhideWhenUsed="0"/>
+    <w:lsdException w:name="Medium Grid 2 Accent 4" w:semiHidden="0" w:uiPriority="68" w:unhideWhenUsed="0"/>
+    <w:lsdException w:name="Medium Grid 3 Accent 4" w:semiHidden="0" w:uiPriority="69" w:unhideWhenUsed="0"/>
+    <w:lsdException w:name="Dark List Accent 4" w:semiHidden="0" w:uiPriority="70" w:unhideWhenUsed="0"/>
+    <w:lsdException w:name="Colorful Shading Accent 4" w:semiHidden="0" w:uiPriority="71" w:unhideWhenUsed="0"/>
+    <w:lsdException w:name="Colorful List Accent 4" w:semiHidden="0" w:uiPriority="72" w:unhideWhenUsed="0"/>
+    <w:lsdException w:name="Colorful Grid Accent 4" w:semiHidden="0" w:uiPriority="73" w:unhideWhenUsed="0"/>
+    <w:lsdException w:name="Light Shading Accent 5" w:semiHidden="0" w:uiPriority="60" w:unhideWhenUsed="0"/>
+    <w:lsdException w:name="Light List Accent 5" w:semiHidden="0" w:uiPriority="61" w:unhideWhenUsed="0"/>
+    <w:lsdException w:name="Light Grid Accent 5" w:semiHidden="0" w:uiPriority="62" w:unhideWhenUsed="0"/>
+    <w:lsdException w:name="Medium Shading 1 Accent 5" w:semiHidden="0" w:uiPriority="63" w:unhideWhenUsed="0"/>
+    <w:lsdException w:name="Medium Shading 2 Accent 5" w:semiHidden="0" w:uiPriority="64" w:unhideWhenUsed="0"/>
+    <w:lsdException w:name="Medium List 1 Accent 5" w:semiHidden="0" w:uiPriority="65" w:unhideWhenUsed="0"/>
+    <w:lsdException w:name="Medium List 2 Accent 5" w:semiHidden="0" w:uiPriority="66" w:unhideWhenUsed="0"/>
+    <w:lsdException w:name="Medium Grid 1 Accent 5" w:semiHidden="0" w:uiPriority="67" w:unhideWhenUsed="0"/>
+    <w:lsdException w:name="Medium Grid 2 Accent 5" w:semiHidden="0" w:uiPriority="68" w:unhideWhenUsed="0"/>
+    <w:lsdException w:name="Medium Grid 3 Accent 5" w:semiHidden="0" w:uiPriority="69" w:unhideWhenUsed="0"/>
+    <w:lsdException w:name="Dark List Accent 5" w:semiHidden="0" w:uiPriority="70" w:unhideWhenUsed="0"/>
+    <w:lsdException w:name="Colorful Shading Accent 5" w:semiHidden="0" w:uiPriority="71" w:unhideWhenUsed="0"/>
+    <w:lsdException w:name="Colorful List Accent 5" w:semiHidden="0" w:uiPriority="72" w:unhideWhenUsed="0"/>
+    <w:lsdException w:name="Colorful Grid Accent 5" w:semiHidden="0" w:uiPriority="73" w:unhideWhenUsed="0"/>
+    <w:lsdException w:name="Light Shading Accent 6" w:semiHidden="0" w:uiPriority="60" w:unhideWhenUsed="0"/>
+    <w:lsdException w:name="Light List Accent 6" w:semiHidden="0" w:uiPriority="61" w:unhideWhenUsed="0"/>
+    <w:lsdException w:name="Light Grid Accent 6" w:semiHidden="0" w:uiPriority="62" w:unhideWhenUsed="0"/>
+    <w:lsdException w:name="Medium Shading 1 Accent 6" w:semiHidden="0" w:uiPriority="63" w:unhideWhenUsed="0"/>
+    <w:lsdException w:name="Medium Shading 2 Accent 6" w:semiHidden="0" w:uiPriority="64" w:unhideWhenUsed="0"/>
+    <w:lsdException w:name="Medium List 1 Accent 6" w:semiHidden="0" w:uiPriority="65" w:unhideWhenUsed="0"/>
+    <w:lsdException w:name="Medium List 2 Accent 6" w:semiHidden="0" w:uiPriority="66" w:unhideWhenUsed="0"/>
+    <w:lsdException w:name="Medium Grid 1 Accent 6" w:semiHidden="0" w:uiPriority="67" w:unhideWhenUsed="0"/>
+    <w:lsdException w:name="Medium Grid 2 Accent 6" w:semiHidden="0" w:uiPriority="68" w:unhideWhenUsed="0"/>
+    <w:lsdException w:name="Medium Grid 3 Accent 6" w:semiHidden="0" w:uiPriority="69" w:unhideWhenUsed="0"/>
+    <w:lsdException w:name="Dark List Accent 6" w:semiHidden="0" w:uiPriority="70" w:unhideWhenUsed="0"/>
+    <w:lsdException w:name="Colorful Shading Accent 6" w:semiHidden="0" w:uiPriority="71" w:unhideWhenUsed="0"/>
+    <w:lsdException w:name="Colorful List Accent 6" w:semiHidden="0" w:uiPriority="72" w:unhideWhenUsed="0"/>
+    <w:lsdException w:name="Colorful Grid Accent 6" w:semiHidden="0" w:uiPriority="73" w:unhideWhenUsed="0"/>
+    <w:lsdException w:name="Subtle Emphasis" w:semiHidden="0" w:uiPriority="19" w:unhideWhenUsed="0" w:qFormat="1"/>
+    <w:lsdException w:name="Intense Emphasis" w:semiHidden="0" w:uiPriority="21" w:unhideWhenUsed="0" w:qFormat="1"/>
+    <w:lsdException w:name="Subtle Reference" w:semiHidden="0" w:uiPriority="31" w:unhideWhenUsed="0" w:qFormat="1"/>
+    <w:lsdException w:name="Intense Reference" w:semiHidden="0" w:uiPriority="32" w:unhideWhenUsed="0" w:qFormat="1"/>
+    <w:lsdException w:name="Book Title" w:semiHidden="0" w:uiPriority="33" w:unhideWhenUsed="0" w:qFormat="1"/>
+    <w:lsdException w:name="Bibliography" w:uiPriority="37"/>
+    <w:lsdException w:name="TOC Heading" w:uiPriority="39" w:qFormat="1"/>
   </w:latentStyles>
   <w:style w:type="paragraph" w:default="1" w:styleId="Normal">
     <w:name w:val="Normal"/>
@@ -596,6 +434,192 @@
       <w:ind w:left="720"/>
       <w:contextualSpacing/>
     </w:pPr>
+  </w:style>
+</w:styles>
+</file>
+
+<file path=word/stylesWithEffects.xml><?xml version="1.0" encoding="utf-8"?>
+<w:styles xmlns:wpc="http://schemas.microsoft.com/office/word/2010/wordprocessingCanvas" xmlns:mo="http://schemas.microsoft.com/office/mac/office/2008/main" xmlns:mc="http://schemas.openxmlformats.org/markup-compatibility/2006" xmlns:mv="urn:schemas-microsoft-com:mac:vml" xmlns:o="urn:schemas-microsoft-com:office:office" xmlns:r="http://schemas.openxmlformats.org/officeDocument/2006/relationships" xmlns:m="http://schemas.openxmlformats.org/officeDocument/2006/math" xmlns:v="urn:schemas-microsoft-com:vml" xmlns:wp14="http://schemas.microsoft.com/office/word/2010/wordprocessingDrawing" xmlns:wp="http://schemas.openxmlformats.org/drawingml/2006/wordprocessingDrawing" xmlns:w10="urn:schemas-microsoft-com:office:word" xmlns:w="http://schemas.openxmlformats.org/wordprocessingml/2006/main" xmlns:w14="http://schemas.microsoft.com/office/word/2010/wordml" xmlns:wpg="http://schemas.microsoft.com/office/word/2010/wordprocessingGroup" xmlns:wpi="http://schemas.microsoft.com/office/word/2010/wordprocessingInk" xmlns:wne="http://schemas.microsoft.com/office/word/2006/wordml" xmlns:wps="http://schemas.microsoft.com/office/word/2010/wordprocessingShape" mc:Ignorable="w14 wp14">
+  <w:docDefaults>
+    <w:rPrDefault>
+      <w:rPr>
+        <w:rFonts w:asciiTheme="minorHAnsi" w:eastAsiaTheme="minorEastAsia" w:hAnsiTheme="minorHAnsi" w:cstheme="minorBidi"/>
+        <w:sz w:val="24"/>
+        <w:szCs w:val="24"/>
+        <w:lang w:val="en-US" w:eastAsia="ja-JP" w:bidi="ar-SA"/>
+      </w:rPr>
+    </w:rPrDefault>
+    <w:pPrDefault/>
+  </w:docDefaults>
+  <w:latentStyles w:defLockedState="0" w:defUIPriority="99" w:defSemiHidden="1" w:defUnhideWhenUsed="1" w:defQFormat="0" w:count="276">
+    <w:lsdException w:name="Normal" w:semiHidden="0" w:uiPriority="0" w:unhideWhenUsed="0" w:qFormat="1"/>
+    <w:lsdException w:name="heading 1" w:semiHidden="0" w:uiPriority="9" w:unhideWhenUsed="0" w:qFormat="1"/>
+    <w:lsdException w:name="heading 2" w:uiPriority="9" w:qFormat="1"/>
+    <w:lsdException w:name="heading 3" w:uiPriority="9" w:qFormat="1"/>
+    <w:lsdException w:name="heading 4" w:uiPriority="9" w:qFormat="1"/>
+    <w:lsdException w:name="heading 5" w:uiPriority="9" w:qFormat="1"/>
+    <w:lsdException w:name="heading 6" w:uiPriority="9" w:qFormat="1"/>
+    <w:lsdException w:name="heading 7" w:uiPriority="9" w:qFormat="1"/>
+    <w:lsdException w:name="heading 8" w:uiPriority="9" w:qFormat="1"/>
+    <w:lsdException w:name="heading 9" w:uiPriority="9" w:qFormat="1"/>
+    <w:lsdException w:name="toc 1" w:uiPriority="39"/>
+    <w:lsdException w:name="toc 2" w:uiPriority="39"/>
+    <w:lsdException w:name="toc 3" w:uiPriority="39"/>
+    <w:lsdException w:name="toc 4" w:uiPriority="39"/>
+    <w:lsdException w:name="toc 5" w:uiPriority="39"/>
+    <w:lsdException w:name="toc 6" w:uiPriority="39"/>
+    <w:lsdException w:name="toc 7" w:uiPriority="39"/>
+    <w:lsdException w:name="toc 8" w:uiPriority="39"/>
+    <w:lsdException w:name="toc 9" w:uiPriority="39"/>
+    <w:lsdException w:name="caption" w:uiPriority="35" w:qFormat="1"/>
+    <w:lsdException w:name="Title" w:semiHidden="0" w:uiPriority="10" w:unhideWhenUsed="0" w:qFormat="1"/>
+    <w:lsdException w:name="Default Paragraph Font" w:uiPriority="1"/>
+    <w:lsdException w:name="Subtitle" w:semiHidden="0" w:uiPriority="11" w:unhideWhenUsed="0" w:qFormat="1"/>
+    <w:lsdException w:name="Strong" w:semiHidden="0" w:uiPriority="22" w:unhideWhenUsed="0" w:qFormat="1"/>
+    <w:lsdException w:name="Emphasis" w:semiHidden="0" w:uiPriority="20" w:unhideWhenUsed="0" w:qFormat="1"/>
+    <w:lsdException w:name="Table Grid" w:semiHidden="0" w:uiPriority="59" w:unhideWhenUsed="0"/>
+    <w:lsdException w:name="Placeholder Text" w:unhideWhenUsed="0"/>
+    <w:lsdException w:name="No Spacing" w:semiHidden="0" w:uiPriority="1" w:unhideWhenUsed="0" w:qFormat="1"/>
+    <w:lsdException w:name="Light Shading" w:semiHidden="0" w:uiPriority="60" w:unhideWhenUsed="0"/>
+    <w:lsdException w:name="Light List" w:semiHidden="0" w:uiPriority="61" w:unhideWhenUsed="0"/>
+    <w:lsdException w:name="Light Grid" w:semiHidden="0" w:uiPriority="62" w:unhideWhenUsed="0"/>
+    <w:lsdException w:name="Medium Shading 1" w:semiHidden="0" w:uiPriority="63" w:unhideWhenUsed="0"/>
+    <w:lsdException w:name="Medium Shading 2" w:semiHidden="0" w:uiPriority="64" w:unhideWhenUsed="0"/>
+    <w:lsdException w:name="Medium List 1" w:semiHidden="0" w:uiPriority="65" w:unhideWhenUsed="0"/>
+    <w:lsdException w:name="Medium List 2" w:semiHidden="0" w:uiPriority="66" w:unhideWhenUsed="0"/>
+    <w:lsdException w:name="Medium Grid 1" w:semiHidden="0" w:uiPriority="67" w:unhideWhenUsed="0"/>
+    <w:lsdException w:name="Medium Grid 2" w:semiHidden="0" w:uiPriority="68" w:unhideWhenUsed="0"/>
+    <w:lsdException w:name="Medium Grid 3" w:semiHidden="0" w:uiPriority="69" w:unhideWhenUsed="0"/>
+    <w:lsdException w:name="Dark List" w:semiHidden="0" w:uiPriority="70" w:unhideWhenUsed="0"/>
+    <w:lsdException w:name="Colorful Shading" w:semiHidden="0" w:uiPriority="71" w:unhideWhenUsed="0"/>
+    <w:lsdException w:name="Colorful List" w:semiHidden="0" w:uiPriority="72" w:unhideWhenUsed="0"/>
+    <w:lsdException w:name="Colorful Grid" w:semiHidden="0" w:uiPriority="73" w:unhideWhenUsed="0"/>
+    <w:lsdException w:name="Light Shading Accent 1" w:semiHidden="0" w:uiPriority="60" w:unhideWhenUsed="0"/>
+    <w:lsdException w:name="Light List Accent 1" w:semiHidden="0" w:uiPriority="61" w:unhideWhenUsed="0"/>
+    <w:lsdException w:name="Light Grid Accent 1" w:semiHidden="0" w:uiPriority="62" w:unhideWhenUsed="0"/>
+    <w:lsdException w:name="Medium Shading 1 Accent 1" w:semiHidden="0" w:uiPriority="63" w:unhideWhenUsed="0"/>
+    <w:lsdException w:name="Medium Shading 2 Accent 1" w:semiHidden="0" w:uiPriority="64" w:unhideWhenUsed="0"/>
+    <w:lsdException w:name="Medium List 1 Accent 1" w:semiHidden="0" w:uiPriority="65" w:unhideWhenUsed="0"/>
+    <w:lsdException w:name="Revision" w:unhideWhenUsed="0"/>
+    <w:lsdException w:name="List Paragraph" w:semiHidden="0" w:uiPriority="34" w:unhideWhenUsed="0" w:qFormat="1"/>
+    <w:lsdException w:name="Quote" w:semiHidden="0" w:uiPriority="29" w:unhideWhenUsed="0" w:qFormat="1"/>
+    <w:lsdException w:name="Intense Quote" w:semiHidden="0" w:uiPriority="30" w:unhideWhenUsed="0" w:qFormat="1"/>
+    <w:lsdException w:name="Medium List 2 Accent 1" w:semiHidden="0" w:uiPriority="66" w:unhideWhenUsed="0"/>
+    <w:lsdException w:name="Medium Grid 1 Accent 1" w:semiHidden="0" w:uiPriority="67" w:unhideWhenUsed="0"/>
+    <w:lsdException w:name="Medium Grid 2 Accent 1" w:semiHidden="0" w:uiPriority="68" w:unhideWhenUsed="0"/>
+    <w:lsdException w:name="Medium Grid 3 Accent 1" w:semiHidden="0" w:uiPriority="69" w:unhideWhenUsed="0"/>
+    <w:lsdException w:name="Dark List Accent 1" w:semiHidden="0" w:uiPriority="70" w:unhideWhenUsed="0"/>
+    <w:lsdException w:name="Colorful Shading Accent 1" w:semiHidden="0" w:uiPriority="71" w:unhideWhenUsed="0"/>
+    <w:lsdException w:name="Colorful List Accent 1" w:semiHidden="0" w:uiPriority="72" w:unhideWhenUsed="0"/>
+    <w:lsdException w:name="Colorful Grid Accent 1" w:semiHidden="0" w:uiPriority="73" w:unhideWhenUsed="0"/>
+    <w:lsdException w:name="Light Shading Accent 2" w:semiHidden="0" w:uiPriority="60" w:unhideWhenUsed="0"/>
+    <w:lsdException w:name="Light List Accent 2" w:semiHidden="0" w:uiPriority="61" w:unhideWhenUsed="0"/>
+    <w:lsdException w:name="Light Grid Accent 2" w:semiHidden="0" w:uiPriority="62" w:unhideWhenUsed="0"/>
+    <w:lsdException w:name="Medium Shading 1 Accent 2" w:semiHidden="0" w:uiPriority="63" w:unhideWhenUsed="0"/>
+    <w:lsdException w:name="Medium Shading 2 Accent 2" w:semiHidden="0" w:uiPriority="64" w:unhideWhenUsed="0"/>
+    <w:lsdException w:name="Medium List 1 Accent 2" w:semiHidden="0" w:uiPriority="65" w:unhideWhenUsed="0"/>
+    <w:lsdException w:name="Medium List 2 Accent 2" w:semiHidden="0" w:uiPriority="66" w:unhideWhenUsed="0"/>
+    <w:lsdException w:name="Medium Grid 1 Accent 2" w:semiHidden="0" w:uiPriority="67" w:unhideWhenUsed="0"/>
+    <w:lsdException w:name="Medium Grid 2 Accent 2" w:semiHidden="0" w:uiPriority="68" w:unhideWhenUsed="0"/>
+    <w:lsdException w:name="Medium Grid 3 Accent 2" w:semiHidden="0" w:uiPriority="69" w:unhideWhenUsed="0"/>
+    <w:lsdException w:name="Dark List Accent 2" w:semiHidden="0" w:uiPriority="70" w:unhideWhenUsed="0"/>
+    <w:lsdException w:name="Colorful Shading Accent 2" w:semiHidden="0" w:uiPriority="71" w:unhideWhenUsed="0"/>
+    <w:lsdException w:name="Colorful List Accent 2" w:semiHidden="0" w:uiPriority="72" w:unhideWhenUsed="0"/>
+    <w:lsdException w:name="Colorful Grid Accent 2" w:semiHidden="0" w:uiPriority="73" w:unhideWhenUsed="0"/>
+    <w:lsdException w:name="Light Shading Accent 3" w:semiHidden="0" w:uiPriority="60" w:unhideWhenUsed="0"/>
+    <w:lsdException w:name="Light List Accent 3" w:semiHidden="0" w:uiPriority="61" w:unhideWhenUsed="0"/>
+    <w:lsdException w:name="Light Grid Accent 3" w:semiHidden="0" w:uiPriority="62" w:unhideWhenUsed="0"/>
+    <w:lsdException w:name="Medium Shading 1 Accent 3" w:semiHidden="0" w:uiPriority="63" w:unhideWhenUsed="0"/>
+    <w:lsdException w:name="Medium Shading 2 Accent 3" w:semiHidden="0" w:uiPriority="64" w:unhideWhenUsed="0"/>
+    <w:lsdException w:name="Medium List 1 Accent 3" w:semiHidden="0" w:uiPriority="65" w:unhideWhenUsed="0"/>
+    <w:lsdException w:name="Medium List 2 Accent 3" w:semiHidden="0" w:uiPriority="66" w:unhideWhenUsed="0"/>
+    <w:lsdException w:name="Medium Grid 1 Accent 3" w:semiHidden="0" w:uiPriority="67" w:unhideWhenUsed="0"/>
+    <w:lsdException w:name="Medium Grid 2 Accent 3" w:semiHidden="0" w:uiPriority="68" w:unhideWhenUsed="0"/>
+    <w:lsdException w:name="Medium Grid 3 Accent 3" w:semiHidden="0" w:uiPriority="69" w:unhideWhenUsed="0"/>
+    <w:lsdException w:name="Dark List Accent 3" w:semiHidden="0" w:uiPriority="70" w:unhideWhenUsed="0"/>
+    <w:lsdException w:name="Colorful Shading Accent 3" w:semiHidden="0" w:uiPriority="71" w:unhideWhenUsed="0"/>
+    <w:lsdException w:name="Colorful List Accent 3" w:semiHidden="0" w:uiPriority="72" w:unhideWhenUsed="0"/>
+    <w:lsdException w:name="Colorful Grid Accent 3" w:semiHidden="0" w:uiPriority="73" w:unhideWhenUsed="0"/>
+    <w:lsdException w:name="Light Shading Accent 4" w:semiHidden="0" w:uiPriority="60" w:unhideWhenUsed="0"/>
+    <w:lsdException w:name="Light List Accent 4" w:semiHidden="0" w:uiPriority="61" w:unhideWhenUsed="0"/>
+    <w:lsdException w:name="Light Grid Accent 4" w:semiHidden="0" w:uiPriority="62" w:unhideWhenUsed="0"/>
+    <w:lsdException w:name="Medium Shading 1 Accent 4" w:semiHidden="0" w:uiPriority="63" w:unhideWhenUsed="0"/>
+    <w:lsdException w:name="Medium Shading 2 Accent 4" w:semiHidden="0" w:uiPriority="64" w:unhideWhenUsed="0"/>
+    <w:lsdException w:name="Medium List 1 Accent 4" w:semiHidden="0" w:uiPriority="65" w:unhideWhenUsed="0"/>
+    <w:lsdException w:name="Medium List 2 Accent 4" w:semiHidden="0" w:uiPriority="66" w:unhideWhenUsed="0"/>
+    <w:lsdException w:name="Medium Grid 1 Accent 4" w:semiHidden="0" w:uiPriority="67" w:unhideWhenUsed="0"/>
+    <w:lsdException w:name="Medium Grid 2 Accent 4" w:semiHidden="0" w:uiPriority="68" w:unhideWhenUsed="0"/>
+    <w:lsdException w:name="Medium Grid 3 Accent 4" w:semiHidden="0" w:uiPriority="69" w:unhideWhenUsed="0"/>
+    <w:lsdException w:name="Dark List Accent 4" w:semiHidden="0" w:uiPriority="70" w:unhideWhenUsed="0"/>
+    <w:lsdException w:name="Colorful Shading Accent 4" w:semiHidden="0" w:uiPriority="71" w:unhideWhenUsed="0"/>
+    <w:lsdException w:name="Colorful List Accent 4" w:semiHidden="0" w:uiPriority="72" w:unhideWhenUsed="0"/>
+    <w:lsdException w:name="Colorful Grid Accent 4" w:semiHidden="0" w:uiPriority="73" w:unhideWhenUsed="0"/>
+    <w:lsdException w:name="Light Shading Accent 5" w:semiHidden="0" w:uiPriority="60" w:unhideWhenUsed="0"/>
+    <w:lsdException w:name="Light List Accent 5" w:semiHidden="0" w:uiPriority="61" w:unhideWhenUsed="0"/>
+    <w:lsdException w:name="Light Grid Accent 5" w:semiHidden="0" w:uiPriority="62" w:unhideWhenUsed="0"/>
+    <w:lsdException w:name="Medium Shading 1 Accent 5" w:semiHidden="0" w:uiPriority="63" w:unhideWhenUsed="0"/>
+    <w:lsdException w:name="Medium Shading 2 Accent 5" w:semiHidden="0" w:uiPriority="64" w:unhideWhenUsed="0"/>
+    <w:lsdException w:name="Medium List 1 Accent 5" w:semiHidden="0" w:uiPriority="65" w:unhideWhenUsed="0"/>
+    <w:lsdException w:name="Medium List 2 Accent 5" w:semiHidden="0" w:uiPriority="66" w:unhideWhenUsed="0"/>
+    <w:lsdException w:name="Medium Grid 1 Accent 5" w:semiHidden="0" w:uiPriority="67" w:unhideWhenUsed="0"/>
+    <w:lsdException w:name="Medium Grid 2 Accent 5" w:semiHidden="0" w:uiPriority="68" w:unhideWhenUsed="0"/>
+    <w:lsdException w:name="Medium Grid 3 Accent 5" w:semiHidden="0" w:uiPriority="69" w:unhideWhenUsed="0"/>
+    <w:lsdException w:name="Dark List Accent 5" w:semiHidden="0" w:uiPriority="70" w:unhideWhenUsed="0"/>
+    <w:lsdException w:name="Colorful Shading Accent 5" w:semiHidden="0" w:uiPriority="71" w:unhideWhenUsed="0"/>
+    <w:lsdException w:name="Colorful List Accent 5" w:semiHidden="0" w:uiPriority="72" w:unhideWhenUsed="0"/>
+    <w:lsdException w:name="Colorful Grid Accent 5" w:semiHidden="0" w:uiPriority="73" w:unhideWhenUsed="0"/>
+    <w:lsdException w:name="Light Shading Accent 6" w:semiHidden="0" w:uiPriority="60" w:unhideWhenUsed="0"/>
+    <w:lsdException w:name="Light List Accent 6" w:semiHidden="0" w:uiPriority="61" w:unhideWhenUsed="0"/>
+    <w:lsdException w:name="Light Grid Accent 6" w:semiHidden="0" w:uiPriority="62" w:unhideWhenUsed="0"/>
+    <w:lsdException w:name="Medium Shading 1 Accent 6" w:semiHidden="0" w:uiPriority="63" w:unhideWhenUsed="0"/>
+    <w:lsdException w:name="Medium Shading 2 Accent 6" w:semiHidden="0" w:uiPriority="64" w:unhideWhenUsed="0"/>
+    <w:lsdException w:name="Medium List 1 Accent 6" w:semiHidden="0" w:uiPriority="65" w:unhideWhenUsed="0"/>
+    <w:lsdException w:name="Medium List 2 Accent 6" w:semiHidden="0" w:uiPriority="66" w:unhideWhenUsed="0"/>
+    <w:lsdException w:name="Medium Grid 1 Accent 6" w:semiHidden="0" w:uiPriority="67" w:unhideWhenUsed="0"/>
+    <w:lsdException w:name="Medium Grid 2 Accent 6" w:semiHidden="0" w:uiPriority="68" w:unhideWhenUsed="0"/>
+    <w:lsdException w:name="Medium Grid 3 Accent 6" w:semiHidden="0" w:uiPriority="69" w:unhideWhenUsed="0"/>
+    <w:lsdException w:name="Dark List Accent 6" w:semiHidden="0" w:uiPriority="70" w:unhideWhenUsed="0"/>
+    <w:lsdException w:name="Colorful Shading Accent 6" w:semiHidden="0" w:uiPriority="71" w:unhideWhenUsed="0"/>
+    <w:lsdException w:name="Colorful List Accent 6" w:semiHidden="0" w:uiPriority="72" w:unhideWhenUsed="0"/>
+    <w:lsdException w:name="Colorful Grid Accent 6" w:semiHidden="0" w:uiPriority="73" w:unhideWhenUsed="0"/>
+    <w:lsdException w:name="Subtle Emphasis" w:semiHidden="0" w:uiPriority="19" w:unhideWhenUsed="0" w:qFormat="1"/>
+    <w:lsdException w:name="Intense Emphasis" w:semiHidden="0" w:uiPriority="21" w:unhideWhenUsed="0" w:qFormat="1"/>
+    <w:lsdException w:name="Subtle Reference" w:semiHidden="0" w:uiPriority="31" w:unhideWhenUsed="0" w:qFormat="1"/>
+    <w:lsdException w:name="Intense Reference" w:semiHidden="0" w:uiPriority="32" w:unhideWhenUsed="0" w:qFormat="1"/>
+    <w:lsdException w:name="Book Title" w:semiHidden="0" w:uiPriority="33" w:unhideWhenUsed="0" w:qFormat="1"/>
+    <w:lsdException w:name="Bibliography" w:uiPriority="37"/>
+    <w:lsdException w:name="TOC Heading" w:uiPriority="39" w:qFormat="1"/>
+  </w:latentStyles>
+  <w:style w:type="paragraph" w:default="1" w:styleId="Normal">
+    <w:name w:val="Normal"/>
+    <w:qFormat/>
+  </w:style>
+  <w:style w:type="character" w:default="1" w:styleId="DefaultParagraphFont">
+    <w:name w:val="Default Paragraph Font"/>
+    <w:uiPriority w:val="1"/>
+    <w:semiHidden/>
+    <w:unhideWhenUsed/>
+  </w:style>
+  <w:style w:type="table" w:default="1" w:styleId="TableNormal">
+    <w:name w:val="Normal Table"/>
+    <w:uiPriority w:val="99"/>
+    <w:semiHidden/>
+    <w:unhideWhenUsed/>
+    <w:tblPr>
+      <w:tblInd w:w="0" w:type="dxa"/>
+      <w:tblCellMar>
+        <w:top w:w="0" w:type="dxa"/>
+        <w:left w:w="108" w:type="dxa"/>
+        <w:bottom w:w="0" w:type="dxa"/>
+        <w:right w:w="108" w:type="dxa"/>
+      </w:tblCellMar>
+    </w:tblPr>
+  </w:style>
+  <w:style w:type="numbering" w:default="1" w:styleId="NoList">
+    <w:name w:val="No List"/>
+    <w:uiPriority w:val="99"/>
+    <w:semiHidden/>
+    <w:unhideWhenUsed/>
   </w:style>
 </w:styles>
 </file>
